--- a/docs-dev/Status_Reports_2_4_4/report_02/Technical_Report_02.docx
+++ b/docs-dev/Status_Reports_2_4_4/report_02/Technical_Report_02.docx
@@ -123,6 +123,79 @@
       </w:r>
     </w:p>
     <w:p/>
+    <w:p>
+      <w:r>
+        <w:t xml:space="preserve">Criado o branch </w:t>
+      </w:r>
+      <w:proofErr w:type="spellStart"/>
+      <w:r>
+        <w:t>gh</w:t>
+      </w:r>
+      <w:proofErr w:type="spellEnd"/>
+      <w:r>
+        <w:t xml:space="preserve">-pages e setting o pages para </w:t>
+      </w:r>
+      <w:proofErr w:type="spellStart"/>
+      <w:r>
+        <w:t>direcionar</w:t>
+      </w:r>
+      <w:proofErr w:type="spellEnd"/>
+      <w:r>
+        <w:t xml:space="preserve"> para a </w:t>
+      </w:r>
+      <w:proofErr w:type="spellStart"/>
+      <w:r>
+        <w:t>documentacao</w:t>
+      </w:r>
+      <w:proofErr w:type="spellEnd"/>
+      <w:r>
+        <w:t xml:space="preserve"> </w:t>
+      </w:r>
+      <w:proofErr w:type="spellStart"/>
+      <w:r>
+        <w:t>tecnica</w:t>
+      </w:r>
+      <w:proofErr w:type="spellEnd"/>
+      <w:r>
+        <w:t xml:space="preserve"> do </w:t>
+      </w:r>
+      <w:proofErr w:type="spellStart"/>
+      <w:r>
+        <w:t>projeto</w:t>
+      </w:r>
+      <w:proofErr w:type="spellEnd"/>
+      <w:r>
+        <w:t xml:space="preserve">. </w:t>
+      </w:r>
+      <w:r>
+        <w:br/>
+        <w:t xml:space="preserve">- </w:t>
+      </w:r>
+      <w:proofErr w:type="spellStart"/>
+      <w:r>
+        <w:t>configurado</w:t>
+      </w:r>
+      <w:proofErr w:type="spellEnd"/>
+      <w:r>
+        <w:t xml:space="preserve"> o Actions para </w:t>
+      </w:r>
+      <w:proofErr w:type="spellStart"/>
+      <w:r>
+        <w:t>preparacao</w:t>
+      </w:r>
+      <w:proofErr w:type="spellEnd"/>
+      <w:r>
+        <w:t xml:space="preserve"> do </w:t>
+      </w:r>
+      <w:proofErr w:type="spellStart"/>
+      <w:r>
+        <w:t>ambiente</w:t>
+      </w:r>
+      <w:proofErr w:type="spellEnd"/>
+      <w:r>
+        <w:t xml:space="preserve">. </w:t>
+      </w:r>
+    </w:p>
     <w:p>
       <w:pPr>
         <w:pStyle w:val="Heading3"/>
